--- a/Design/Barker树洞系统文档.docx
+++ b/Design/Barker树洞系统文档.docx
@@ -739,58 +739,52 @@
         <w:rPr>
           <w:rFonts w:hint="eastAsia"/>
         </w:rPr>
-        <w:t>审核功能：管理员进入审核模块后，可以查看根据发表时间顺序展示的待审核</w:t>
+        <w:t>审核功能：管理员进入审核模块后，可以查看根据发表时间顺序展示的待审核的语句，可以看到内容，时间，作者与分类，其中不能过审的可以删除，也可以修改分类，通过的话可以选择完全公开或匿名</w:t>
+      </w:r>
+    </w:p>
+    <w:p>
+      <w:r>
+        <w:t xml:space="preserve">3. </w:t>
+      </w:r>
+      <w:r>
+        <w:rPr>
+          <w:rFonts w:hint="eastAsia"/>
+        </w:rPr>
+        <w:t>管理功能：管理员进入管理功能后，默认查看3天内已过审的语句，也可以自行选择时间查看语句</w:t>
+      </w:r>
+      <w:r>
+        <w:rPr>
+          <w:rFonts w:hint="eastAsia"/>
+        </w:rPr>
+        <w:t>。对已过审的语句管理员可以删除，也可以进行修改，但只能修改分类以及是否匿名</w:t>
+      </w:r>
+    </w:p>
+    <w:p>
+      <w:pPr>
+        <w:pStyle w:val="3"/>
+      </w:pPr>
+      <w:r>
+        <w:rPr>
+          <w:rFonts w:hint="eastAsia"/>
+        </w:rPr>
+        <w:t>四、架构解析</w:t>
+      </w:r>
+    </w:p>
+    <w:p>
+      <w:pPr>
+        <w:pStyle w:val="4"/>
+      </w:pPr>
+      <w:r>
+        <w:br/>
+      </w:r>
+      <w:r>
+        <w:rPr>
+          <w:rFonts w:hint="eastAsia"/>
+        </w:rPr>
+        <w:t>（一）前端</w:t>
       </w:r>
       <w:bookmarkStart w:id="0" w:name="_GoBack"/>
       <w:bookmarkEnd w:id="0"/>
-      <w:r>
-        <w:rPr>
-          <w:rFonts w:hint="eastAsia"/>
-        </w:rPr>
-        <w:t>的语句，可以看到内容，时间，作者与分类，其中不能过审的可以删除，也可以修改分类，通过的话可以选择完全公开或匿名</w:t>
-      </w:r>
-    </w:p>
-    <w:p>
-      <w:r>
-        <w:t xml:space="preserve">3. </w:t>
-      </w:r>
-      <w:r>
-        <w:rPr>
-          <w:rFonts w:hint="eastAsia"/>
-        </w:rPr>
-        <w:t>管理功能：管理员进入管理功能后，默认查看3天内已过审的语句，也可以自行选择时间查看语句</w:t>
-      </w:r>
-      <w:r>
-        <w:rPr>
-          <w:rFonts w:hint="eastAsia"/>
-        </w:rPr>
-        <w:t>。对已过审的语句管理员可以删除，也可以进行修改，但只能修改分类以及是否匿名</w:t>
-      </w:r>
-    </w:p>
-    <w:p>
-      <w:pPr>
-        <w:pStyle w:val="3"/>
-      </w:pPr>
-      <w:r>
-        <w:rPr>
-          <w:rFonts w:hint="eastAsia"/>
-        </w:rPr>
-        <w:t>四、架构解析</w:t>
-      </w:r>
-    </w:p>
-    <w:p>
-      <w:pPr>
-        <w:pStyle w:val="4"/>
-      </w:pPr>
-      <w:r>
-        <w:br/>
-      </w:r>
-      <w:r>
-        <w:rPr>
-          <w:rFonts w:hint="eastAsia"/>
-        </w:rPr>
-        <w:t>（一）前端</w:t>
-      </w:r>
     </w:p>
     <w:p>
       <w:pPr>
@@ -836,13 +830,37 @@
         <w:rPr>
           <w:rFonts w:hint="eastAsia"/>
         </w:rPr>
-        <w:t>代理层：负责对</w:t>
-      </w:r>
-      <w:r>
-        <w:rPr>
-          <w:rFonts w:hint="eastAsia"/>
-        </w:rPr>
-        <w:t>获取数据进行拦截并进行操作，作为视图层和数据层之间的沟通桥梁，依据功能分类，技术栈为J</w:t>
+        <w:t>控制层</w:t>
+      </w:r>
+      <w:r>
+        <w:rPr>
+          <w:rFonts w:hint="eastAsia"/>
+        </w:rPr>
+        <w:t>：负责对</w:t>
+      </w:r>
+      <w:r>
+        <w:rPr>
+          <w:rFonts w:hint="eastAsia"/>
+        </w:rPr>
+        <w:t>数据层的数据进行操作</w:t>
+      </w:r>
+      <w:r>
+        <w:rPr>
+          <w:rFonts w:hint="eastAsia"/>
+        </w:rPr>
+        <w:t>，作为视图层和数据层之间的沟通桥梁，依据</w:t>
+      </w:r>
+      <w:r>
+        <w:rPr>
+          <w:rFonts w:hint="eastAsia"/>
+        </w:rPr>
+        <w:t>数据</w:t>
+      </w:r>
+      <w:r>
+        <w:rPr>
+          <w:rFonts w:hint="eastAsia"/>
+        </w:rPr>
+        <w:t>分类，技术栈为J</w:t>
       </w:r>
       <w:r>
         <w:t>S</w:t>
@@ -862,22 +880,6 @@
           <w:rFonts w:hint="eastAsia"/>
         </w:rPr>
         <w:t>数据层：储存需要用到的数据，依据实体分类，技术栈为Pinia</w:t>
-      </w:r>
-    </w:p>
-    <w:p>
-      <w:pPr>
-        <w:pStyle w:val="a3"/>
-        <w:numPr>
-          <w:ilvl w:val="0"/>
-          <w:numId w:val="10"/>
-        </w:numPr>
-        <w:ind w:firstLineChars="0"/>
-      </w:pPr>
-      <w:r>
-        <w:rPr>
-          <w:rFonts w:hint="eastAsia"/>
-        </w:rPr>
-        <w:t>接口层：调用接口与后端交互，只能由数据层和代理层调用（尽量用数据层调用），技术栈为axios</w:t>
       </w:r>
     </w:p>
     <w:p/>
@@ -1025,6 +1027,234 @@
       </w:r>
     </w:p>
     <w:p>
+      <w:r>
+        <w:rPr>
+          <w:rFonts w:hint="eastAsia"/>
+        </w:rPr>
+        <w:t>接口请求：</w:t>
+      </w:r>
+    </w:p>
+    <w:p>
+      <w:pPr>
+        <w:pStyle w:val="a3"/>
+        <w:numPr>
+          <w:ilvl w:val="0"/>
+          <w:numId w:val="12"/>
+        </w:numPr>
+        <w:ind w:firstLineChars="0"/>
+      </w:pPr>
+      <w:r>
+        <w:rPr>
+          <w:rFonts w:hint="eastAsia"/>
+        </w:rPr>
+        <w:t>获取语句：get请求，获取语句，不传参则随机获取，传参则根据所传参数获取，只能获取一条语句（注，若获取语句的state为</w:t>
+      </w:r>
+      <w:r>
+        <w:t>2</w:t>
+      </w:r>
+      <w:r>
+        <w:rPr>
+          <w:rFonts w:hint="eastAsia"/>
+        </w:rPr>
+        <w:t>，则需要把author置空后再返回）</w:t>
+      </w:r>
+    </w:p>
+    <w:p>
+      <w:pPr>
+        <w:pStyle w:val="a3"/>
+        <w:numPr>
+          <w:ilvl w:val="0"/>
+          <w:numId w:val="12"/>
+        </w:numPr>
+        <w:ind w:firstLineChars="0"/>
+      </w:pPr>
+      <w:r>
+        <w:rPr>
+          <w:rFonts w:hint="eastAsia"/>
+        </w:rPr>
+        <w:t>获取语句列表：get请求，需要验证token，获取语句列表，传入参数为时间和列表类型（0为过审1未过审），先判断获取哪种列表，若未过审列表则返回前1</w:t>
+      </w:r>
+      <w:r>
+        <w:t>0</w:t>
+      </w:r>
+      <w:r>
+        <w:rPr>
+          <w:rFonts w:hint="eastAsia"/>
+        </w:rPr>
+        <w:t>条，若过审列表则根据时间筛选出对应时间的chatlist，若未传时间则传最近的一天</w:t>
+      </w:r>
+    </w:p>
+    <w:p>
+      <w:pPr>
+        <w:pStyle w:val="a3"/>
+        <w:numPr>
+          <w:ilvl w:val="0"/>
+          <w:numId w:val="12"/>
+        </w:numPr>
+        <w:ind w:firstLineChars="0"/>
+      </w:pPr>
+      <w:r>
+        <w:rPr>
+          <w:rFonts w:hint="eastAsia"/>
+        </w:rPr>
+        <w:t>更新语句：post请求，传入参数为语句的id，state，tag</w:t>
+      </w:r>
+      <w:r>
+        <w:rPr>
+          <w:rFonts w:hint="eastAsia"/>
+        </w:rPr>
+        <w:t>，time</w:t>
+      </w:r>
+      <w:r>
+        <w:rPr>
+          <w:rFonts w:hint="eastAsia"/>
+        </w:rPr>
+        <w:t>，请求需要验证token是否有效</w:t>
+      </w:r>
+      <w:r>
+        <w:rPr>
+          <w:rFonts w:hint="eastAsia"/>
+        </w:rPr>
+        <w:t>，根据</w:t>
+      </w:r>
+      <w:r>
+        <w:rPr>
+          <w:rFonts w:hint="eastAsia"/>
+        </w:rPr>
+        <w:t>time和</w:t>
+      </w:r>
+      <w:r>
+        <w:rPr>
+          <w:rFonts w:hint="eastAsia"/>
+        </w:rPr>
+        <w:t>id寻找对应的语句然后更新传参对应的参数值，若找不到语句则返回修改无结果</w:t>
+      </w:r>
+    </w:p>
+    <w:p>
+      <w:pPr>
+        <w:pStyle w:val="a3"/>
+        <w:numPr>
+          <w:ilvl w:val="0"/>
+          <w:numId w:val="12"/>
+        </w:numPr>
+        <w:ind w:firstLineChars="0"/>
+      </w:pPr>
+      <w:r>
+        <w:rPr>
+          <w:rFonts w:hint="eastAsia"/>
+        </w:rPr>
+        <w:t>增加语句：post请求，传入参数为content，author，tag，后端自动生成语句实体对象后根据生成对象时的时间（后端生成）储存进数据库</w:t>
+      </w:r>
+      <w:r>
+        <w:rPr>
+          <w:rFonts w:hint="eastAsia"/>
+        </w:rPr>
+        <w:t>audit</w:t>
+      </w:r>
+      <w:r>
+        <w:t>List</w:t>
+      </w:r>
+      <w:r>
+        <w:rPr>
+          <w:rFonts w:hint="eastAsia"/>
+        </w:rPr>
+        <w:t>（未过审列表）</w:t>
+      </w:r>
+      <w:r>
+        <w:rPr>
+          <w:rFonts w:hint="eastAsia"/>
+        </w:rPr>
+        <w:t>对应时间树叶节点的chatlist中</w:t>
+      </w:r>
+    </w:p>
+    <w:p>
+      <w:pPr>
+        <w:pStyle w:val="a3"/>
+        <w:numPr>
+          <w:ilvl w:val="0"/>
+          <w:numId w:val="12"/>
+        </w:numPr>
+        <w:ind w:firstLineChars="0"/>
+      </w:pPr>
+      <w:r>
+        <w:rPr>
+          <w:rFonts w:hint="eastAsia"/>
+        </w:rPr>
+        <w:t>登录：post请求，传入name和md</w:t>
+      </w:r>
+      <w:r>
+        <w:t>5</w:t>
+      </w:r>
+      <w:r>
+        <w:rPr>
+          <w:rFonts w:hint="eastAsia"/>
+        </w:rPr>
+        <w:t>加密后的password，先根据name寻找对应账户，然后取出数据库中的账户的password进行aes解密，与请求中password进行md</w:t>
+      </w:r>
+      <w:r>
+        <w:t>5</w:t>
+      </w:r>
+      <w:r>
+        <w:rPr>
+          <w:rFonts w:hint="eastAsia"/>
+        </w:rPr>
+        <w:t>解密后的结果进行比对，若相同则返回成功，同时生成token前后端各留一份，后端token设置过期时间</w:t>
+      </w:r>
+    </w:p>
+    <w:p>
+      <w:pPr>
+        <w:pStyle w:val="a3"/>
+        <w:numPr>
+          <w:ilvl w:val="0"/>
+          <w:numId w:val="12"/>
+        </w:numPr>
+        <w:ind w:firstLineChars="0"/>
+      </w:pPr>
+      <w:r>
+        <w:rPr>
+          <w:rFonts w:hint="eastAsia"/>
+        </w:rPr>
+        <w:t>过审语句：post请求，需要验证token是否过期，传入参数为完整的语句实体对象，先根据id和time执行删除语句操作去除未过审列表里的语句，然后将参数的语句对象根据time放入对应的chatlist里</w:t>
+      </w:r>
+    </w:p>
+    <w:p>
+      <w:pPr>
+        <w:pStyle w:val="a3"/>
+        <w:numPr>
+          <w:ilvl w:val="0"/>
+          <w:numId w:val="12"/>
+        </w:numPr>
+        <w:ind w:firstLineChars="0"/>
+      </w:pPr>
+      <w:r>
+        <w:rPr>
+          <w:rFonts w:hint="eastAsia"/>
+        </w:rPr>
+        <w:t>删除语句：delete请求，</w:t>
+      </w:r>
+      <w:r>
+        <w:rPr>
+          <w:rFonts w:hint="eastAsia"/>
+        </w:rPr>
+        <w:t>需要验证token是否过期，</w:t>
+      </w:r>
+      <w:r>
+        <w:rPr>
+          <w:rFonts w:hint="eastAsia"/>
+        </w:rPr>
+        <w:t>传入参数为id和tim</w:t>
+      </w:r>
+      <w:r>
+        <w:t>e</w:t>
+      </w:r>
+      <w:r>
+        <w:rPr>
+          <w:rFonts w:hint="eastAsia"/>
+        </w:rPr>
+        <w:t>，先根据time寻找对应的chatlist再根据id找到对应语句并删除</w:t>
+      </w:r>
+    </w:p>
+    <w:p>
       <w:pPr>
         <w:pStyle w:val="4"/>
       </w:pPr>
@@ -1040,10 +1270,7 @@
         <w:rPr>
           <w:rFonts w:hint="eastAsia"/>
         </w:rPr>
-        <w:t>储存语句数据，分为过审与未过审两个大数据库，储存结构为树结构，根据年/月/日进行树的构建，叶节点为Day</w:t>
-      </w:r>
-      <w:r>
-        <w:t>Chats</w:t>
+        <w:t>储存语句数据，分为过审，未过审与管理员三个数据库</w:t>
       </w:r>
       <w:r>
         <w:rPr>
@@ -1510,6 +1737,95 @@
     </w:lvl>
   </w:abstractNum>
   <w:abstractNum w:abstractNumId="5" w15:restartNumberingAfterBreak="0">
+    <w:nsid w:val="3A1C75A9"/>
+    <w:multiLevelType w:val="hybridMultilevel"/>
+    <w:tmpl w:val="1A569B10"/>
+    <w:lvl w:ilvl="0" w:tplc="E93C5102">
+      <w:start w:val="1"/>
+      <w:numFmt w:val="decimal"/>
+      <w:lvlText w:val="%1."/>
+      <w:lvlJc w:val="left"/>
+      <w:pPr>
+        <w:ind w:left="360" w:hanging="360"/>
+      </w:pPr>
+      <w:rPr>
+        <w:rFonts w:hint="default"/>
+      </w:rPr>
+    </w:lvl>
+    <w:lvl w:ilvl="1" w:tplc="04090019" w:tentative="1">
+      <w:start w:val="1"/>
+      <w:numFmt w:val="lowerLetter"/>
+      <w:lvlText w:val="%2)"/>
+      <w:lvlJc w:val="left"/>
+      <w:pPr>
+        <w:ind w:left="840" w:hanging="420"/>
+      </w:pPr>
+    </w:lvl>
+    <w:lvl w:ilvl="2" w:tplc="0409001B" w:tentative="1">
+      <w:start w:val="1"/>
+      <w:numFmt w:val="lowerRoman"/>
+      <w:lvlText w:val="%3."/>
+      <w:lvlJc w:val="right"/>
+      <w:pPr>
+        <w:ind w:left="1260" w:hanging="420"/>
+      </w:pPr>
+    </w:lvl>
+    <w:lvl w:ilvl="3" w:tplc="0409000F" w:tentative="1">
+      <w:start w:val="1"/>
+      <w:numFmt w:val="decimal"/>
+      <w:lvlText w:val="%4."/>
+      <w:lvlJc w:val="left"/>
+      <w:pPr>
+        <w:ind w:left="1680" w:hanging="420"/>
+      </w:pPr>
+    </w:lvl>
+    <w:lvl w:ilvl="4" w:tplc="04090019" w:tentative="1">
+      <w:start w:val="1"/>
+      <w:numFmt w:val="lowerLetter"/>
+      <w:lvlText w:val="%5)"/>
+      <w:lvlJc w:val="left"/>
+      <w:pPr>
+        <w:ind w:left="2100" w:hanging="420"/>
+      </w:pPr>
+    </w:lvl>
+    <w:lvl w:ilvl="5" w:tplc="0409001B" w:tentative="1">
+      <w:start w:val="1"/>
+      <w:numFmt w:val="lowerRoman"/>
+      <w:lvlText w:val="%6."/>
+      <w:lvlJc w:val="right"/>
+      <w:pPr>
+        <w:ind w:left="2520" w:hanging="420"/>
+      </w:pPr>
+    </w:lvl>
+    <w:lvl w:ilvl="6" w:tplc="0409000F" w:tentative="1">
+      <w:start w:val="1"/>
+      <w:numFmt w:val="decimal"/>
+      <w:lvlText w:val="%7."/>
+      <w:lvlJc w:val="left"/>
+      <w:pPr>
+        <w:ind w:left="2940" w:hanging="420"/>
+      </w:pPr>
+    </w:lvl>
+    <w:lvl w:ilvl="7" w:tplc="04090019" w:tentative="1">
+      <w:start w:val="1"/>
+      <w:numFmt w:val="lowerLetter"/>
+      <w:lvlText w:val="%8)"/>
+      <w:lvlJc w:val="left"/>
+      <w:pPr>
+        <w:ind w:left="3360" w:hanging="420"/>
+      </w:pPr>
+    </w:lvl>
+    <w:lvl w:ilvl="8" w:tplc="0409001B" w:tentative="1">
+      <w:start w:val="1"/>
+      <w:numFmt w:val="lowerRoman"/>
+      <w:lvlText w:val="%9."/>
+      <w:lvlJc w:val="right"/>
+      <w:pPr>
+        <w:ind w:left="3780" w:hanging="420"/>
+      </w:pPr>
+    </w:lvl>
+  </w:abstractNum>
+  <w:abstractNum w:abstractNumId="6" w15:restartNumberingAfterBreak="0">
     <w:nsid w:val="47140AAD"/>
     <w:multiLevelType w:val="hybridMultilevel"/>
     <w:tmpl w:val="B2ECAD8C"/>
@@ -1598,7 +1914,7 @@
       </w:pPr>
     </w:lvl>
   </w:abstractNum>
-  <w:abstractNum w:abstractNumId="6" w15:restartNumberingAfterBreak="0">
+  <w:abstractNum w:abstractNumId="7" w15:restartNumberingAfterBreak="0">
     <w:nsid w:val="5A2E6274"/>
     <w:multiLevelType w:val="hybridMultilevel"/>
     <w:tmpl w:val="2C38E6D2"/>
@@ -1687,7 +2003,7 @@
       </w:pPr>
     </w:lvl>
   </w:abstractNum>
-  <w:abstractNum w:abstractNumId="7" w15:restartNumberingAfterBreak="0">
+  <w:abstractNum w:abstractNumId="8" w15:restartNumberingAfterBreak="0">
     <w:nsid w:val="5C85231B"/>
     <w:multiLevelType w:val="hybridMultilevel"/>
     <w:tmpl w:val="BB183822"/>
@@ -1776,7 +2092,7 @@
       </w:pPr>
     </w:lvl>
   </w:abstractNum>
-  <w:abstractNum w:abstractNumId="8" w15:restartNumberingAfterBreak="0">
+  <w:abstractNum w:abstractNumId="9" w15:restartNumberingAfterBreak="0">
     <w:nsid w:val="5EC14C3F"/>
     <w:multiLevelType w:val="hybridMultilevel"/>
     <w:tmpl w:val="B6FC792C"/>
@@ -1865,7 +2181,7 @@
       </w:pPr>
     </w:lvl>
   </w:abstractNum>
-  <w:abstractNum w:abstractNumId="9" w15:restartNumberingAfterBreak="0">
+  <w:abstractNum w:abstractNumId="10" w15:restartNumberingAfterBreak="0">
     <w:nsid w:val="635576D4"/>
     <w:multiLevelType w:val="hybridMultilevel"/>
     <w:tmpl w:val="C7F82C68"/>
@@ -1954,7 +2270,7 @@
       </w:pPr>
     </w:lvl>
   </w:abstractNum>
-  <w:abstractNum w:abstractNumId="10" w15:restartNumberingAfterBreak="0">
+  <w:abstractNum w:abstractNumId="11" w15:restartNumberingAfterBreak="0">
     <w:nsid w:val="645B3253"/>
     <w:multiLevelType w:val="hybridMultilevel"/>
     <w:tmpl w:val="10F04610"/>
@@ -2047,34 +2363,37 @@
     <w:abstractNumId w:val="2"/>
   </w:num>
   <w:num w:numId="2">
-    <w:abstractNumId w:val="9"/>
+    <w:abstractNumId w:val="10"/>
   </w:num>
   <w:num w:numId="3">
-    <w:abstractNumId w:val="10"/>
+    <w:abstractNumId w:val="11"/>
   </w:num>
   <w:num w:numId="4">
     <w:abstractNumId w:val="4"/>
   </w:num>
   <w:num w:numId="5">
+    <w:abstractNumId w:val="8"/>
+  </w:num>
+  <w:num w:numId="6">
     <w:abstractNumId w:val="7"/>
   </w:num>
-  <w:num w:numId="6">
+  <w:num w:numId="7">
     <w:abstractNumId w:val="6"/>
-  </w:num>
-  <w:num w:numId="7">
-    <w:abstractNumId w:val="5"/>
   </w:num>
   <w:num w:numId="8">
     <w:abstractNumId w:val="1"/>
   </w:num>
   <w:num w:numId="9">
-    <w:abstractNumId w:val="8"/>
+    <w:abstractNumId w:val="9"/>
   </w:num>
   <w:num w:numId="10">
     <w:abstractNumId w:val="3"/>
   </w:num>
   <w:num w:numId="11">
     <w:abstractNumId w:val="0"/>
+  </w:num>
+  <w:num w:numId="12">
+    <w:abstractNumId w:val="5"/>
   </w:num>
 </w:numbering>
 </file>
